--- a/capstone/Capstone - Python and Database Requirements.docx
+++ b/capstone/Capstone - Python and Database Requirements.docx
@@ -438,10 +438,7 @@
         </w:numPr>
       </w:pPr>
       <w:r>
-        <w:t>Prevent specification of invalid values on a withdrawal or deposit</w:t>
-      </w:r>
-      <w:r>
-        <w:t xml:space="preserve"> (positive decimal numbers only)</w:t>
+        <w:t>Prevent specification of invalid values on a withdrawal or deposit (positive decimal numbers only)</w:t>
       </w:r>
     </w:p>
     <w:p>
@@ -477,31 +474,7 @@
         </w:numPr>
       </w:pPr>
       <w:r>
-        <w:t xml:space="preserve">This application is to leverage AWS </w:t>
-      </w:r>
-      <w:proofErr w:type="spellStart"/>
-      <w:r>
-        <w:t>CodeBuild</w:t>
-      </w:r>
-      <w:proofErr w:type="spellEnd"/>
-      <w:r>
-        <w:t xml:space="preserve">, </w:t>
-      </w:r>
-      <w:proofErr w:type="spellStart"/>
-      <w:r>
-        <w:t>CodeDeploy</w:t>
-      </w:r>
-      <w:proofErr w:type="spellEnd"/>
-      <w:r>
-        <w:t xml:space="preserve">, and </w:t>
-      </w:r>
-      <w:proofErr w:type="spellStart"/>
-      <w:r>
-        <w:t>CodePipeline</w:t>
-      </w:r>
-      <w:proofErr w:type="spellEnd"/>
-      <w:r>
-        <w:t xml:space="preserve"> for CI/CD deployments of the infrastructure components supporting the defined application architecture</w:t>
+        <w:t>This application is to leverage AWS CodeBuild, CodeDeploy, and CodePipeline for CI/CD deployments of the infrastructure components supporting the defined application architecture</w:t>
       </w:r>
     </w:p>
     <w:p>
@@ -529,19 +502,9 @@
           <w:numId w:val="8"/>
         </w:numPr>
       </w:pPr>
-      <w:proofErr w:type="spellStart"/>
-      <w:r>
-        <w:t>FastAPI</w:t>
-      </w:r>
-      <w:proofErr w:type="spellEnd"/>
-      <w:r>
-        <w:t xml:space="preserve"> and </w:t>
-      </w:r>
-      <w:proofErr w:type="spellStart"/>
-      <w:r>
-        <w:t>Pydantic</w:t>
-      </w:r>
-      <w:proofErr w:type="spellEnd"/>
+      <w:r>
+        <w:t>FastAPI and Pydantic</w:t>
+      </w:r>
     </w:p>
     <w:p>
       <w:pPr>
@@ -553,6 +516,9 @@
       </w:pPr>
       <w:r>
         <w:t>PostgreSQL</w:t>
+      </w:r>
+      <w:r>
+        <w:t xml:space="preserve"> (target Amazon Aurora)</w:t>
       </w:r>
     </w:p>
     <w:p>
